--- a/filters/net.sf.okapi.filters.openxml.tests/output/PeekMauris.docx
+++ b/filters/net.sf.okapi.filters.openxml.tests/output/PeekMauris.docx
@@ -4,32 +4,75 @@
   <w:body>
     <w:p>
       <w:r>
-        <w:t xml:space="preserve">
-          <w:br/>
-          [MARKER_ISOLATED 0:&lt;w:r&gt;&lt;w:rPr&gt;&lt;w:noProof/&gt;&lt;w:sz w:val="144"/&gt;&lt;w:szCs w:val="144"/&gt;&lt;/w:rPr&gt;&lt;w:fldChar w:fldCharType="begin"/&gt;&lt;/w:r&gt;]
-          <w:br/>
-          <w:br/>
-          [MARKER_ISOLATED 1:&lt;w:r&gt;&lt;w:rPr&gt;&lt;w:rFonts w:eastAsia="PMingLiU"/&gt;&lt;w:noProof/&gt;&lt;w:sz w:val="144"/&gt;&lt;w:szCs w:val="144"/&gt;&lt;/w:rPr&gt;&lt;w:instrText xml:space="preserve"&gt; &lt;/w:instrText&gt;&lt;/w:r&gt;]
-          <w:br/>
-          <w:br/>
-          [MARKER_ISOLATED 2:&lt;w:r&gt;&lt;w:rPr&gt;&lt;w:rFonts w:eastAsia="PMingLiU" w:hint="eastAsia"/&gt;&lt;w:noProof/&gt;&lt;w:sz w:val="144"/&gt;&lt;w:szCs w:val="144"/&gt;&lt;/w:rPr&gt;&lt;w:instrText&gt;eq \o\ac(&lt;/w:instrText&gt;&lt;/w:r&gt;]
-          <w:br/>
-          <w:br/>
-          [MARKER_ISOLATED 3:&lt;w:r&gt;&lt;w:rPr&gt;&lt;w:rFonts w:eastAsia="PMingLiU" w:hint="eastAsia"/&gt;&lt;w:noProof/&gt;&lt;w:sz w:val="144"/&gt;&lt;w:szCs w:val="144"/&gt;&lt;/w:rPr&gt;&lt;w:instrText&gt;◇&lt;/w:instrText&gt;&lt;/w:r&gt;]
-          <w:br/>
-          <w:br/>
-          [MARKER_ISOLATED 4:&lt;w:r&gt;&lt;w:rPr&gt;&lt;w:rFonts w:eastAsia="PMingLiU" w:hint="eastAsia"/&gt;&lt;w:noProof/&gt;&lt;w:sz w:val="144"/&gt;&lt;w:szCs w:val="144"/&gt;&lt;/w:rPr&gt;&lt;w:instrText&gt;,&lt;/w:instrText&gt;&lt;/w:r&gt;]
-          <w:br/>
-          <w:br/>
-          [MARKER_ISOLATED 5:&lt;w:r&gt;&lt;w:rPr&gt;&lt;w:rFonts w:eastAsia="PMingLiU" w:hint="eastAsia"/&gt;&lt;w:noProof/&gt;&lt;w:position w:val="4"/&gt;&lt;w:sz w:val="144"/&gt;&lt;w:szCs w:val="144"/&gt;&lt;/w:rPr&gt;&lt;w:instrText&gt;M&lt;/w:instrText&gt;&lt;/w:r&gt;]
-          <w:br/>
-          <w:br/>
-          [MARKER_ISOLATED 6:&lt;w:r&gt;&lt;w:rPr&gt;&lt;w:rFonts w:eastAsia="PMingLiU" w:hint="eastAsia"/&gt;&lt;w:noProof/&gt;&lt;w:sz w:val="144"/&gt;&lt;w:szCs w:val="144"/&gt;&lt;/w:rPr&gt;&lt;w:instrText&gt;)&lt;/w:instrText&gt;&lt;/w:r&gt;]
-          <w:br/>
-          <w:br/>
-          [MARKER_ISOLATED 7:&lt;w:r&gt;&lt;w:rPr&gt;&lt;w:noProof/&gt;&lt;w:sz w:val="144"/&gt;&lt;w:szCs w:val="144"/&gt;&lt;/w:rPr&gt;&lt;w:fldChar w:fldCharType="end"/&gt;&lt;/w:r&gt;]
-          <w:br/>
-        </w:t>
+        <w:rPr>
+          <w:noProof/>
+          <w:sz w:val="144"/>
+          <w:szCs w:val="144"/>
+        </w:rPr>
+        <w:fldChar w:fldCharType="begin"/>
+      </w:r>
+      <w:r>
+        <w:rPr>
+          <w:rFonts w:eastAsia="PMingLiU"/>
+          <w:noProof/>
+          <w:sz w:val="144"/>
+          <w:szCs w:val="144"/>
+        </w:rPr>
+        <w:instrText xml:space="preserve"> </w:instrText>
+      </w:r>
+      <w:r>
+        <w:rPr>
+          <w:rFonts w:eastAsia="PMingLiU" w:hint="eastAsia"/>
+          <w:noProof/>
+          <w:sz w:val="144"/>
+          <w:szCs w:val="144"/>
+        </w:rPr>
+        <w:instrText>eq \o\ac(</w:instrText>
+      </w:r>
+      <w:r>
+        <w:rPr>
+          <w:rFonts w:eastAsia="PMingLiU" w:hint="eastAsia"/>
+          <w:noProof/>
+          <w:sz w:val="144"/>
+          <w:szCs w:val="144"/>
+        </w:rPr>
+        <w:instrText>◇</w:instrText>
+      </w:r>
+      <w:r>
+        <w:rPr>
+          <w:rFonts w:eastAsia="PMingLiU" w:hint="eastAsia"/>
+          <w:noProof/>
+          <w:sz w:val="144"/>
+          <w:szCs w:val="144"/>
+        </w:rPr>
+        <w:instrText>,</w:instrText>
+      </w:r>
+      <w:r>
+        <w:rPr>
+          <w:rFonts w:eastAsia="PMingLiU" w:hint="eastAsia"/>
+          <w:noProof/>
+          <w:position w:val="4"/>
+          <w:sz w:val="144"/>
+          <w:szCs w:val="144"/>
+        </w:rPr>
+        <w:instrText>M</w:instrText>
+      </w:r>
+      <w:r>
+        <w:rPr>
+          <w:rFonts w:eastAsia="PMingLiU" w:hint="eastAsia"/>
+          <w:noProof/>
+          <w:sz w:val="144"/>
+          <w:szCs w:val="144"/>
+        </w:rPr>
+        <w:instrText>)</w:instrText>
+      </w:r>
+      <w:r>
+        <w:rPr>
+          <w:noProof/>
+          <w:sz w:val="144"/>
+          <w:szCs w:val="144"/>
+        </w:rPr>
+        <w:fldChar w:fldCharType="end"/>
       </w:r>
     </w:p>
     <w:sectPr>

--- a/filters/net.sf.okapi.filters.openxml.tests/output/PeekMauris.docx
+++ b/filters/net.sf.okapi.filters.openxml.tests/output/PeekMauris.docx
@@ -4,75 +4,32 @@
   <w:body>
     <w:p>
       <w:r>
-        <w:rPr>
-          <w:noProof/>
-          <w:sz w:val="144"/>
-          <w:szCs w:val="144"/>
-        </w:rPr>
-        <w:fldChar w:fldCharType="begin"/>
-      </w:r>
-      <w:r>
-        <w:rPr>
-          <w:rFonts w:eastAsia="PMingLiU"/>
-          <w:noProof/>
-          <w:sz w:val="144"/>
-          <w:szCs w:val="144"/>
-        </w:rPr>
-        <w:instrText xml:space="preserve"> </w:instrText>
-      </w:r>
-      <w:r>
-        <w:rPr>
-          <w:rFonts w:eastAsia="PMingLiU" w:hint="eastAsia"/>
-          <w:noProof/>
-          <w:sz w:val="144"/>
-          <w:szCs w:val="144"/>
-        </w:rPr>
-        <w:instrText>eq \o\ac(</w:instrText>
-      </w:r>
-      <w:r>
-        <w:rPr>
-          <w:rFonts w:eastAsia="PMingLiU" w:hint="eastAsia"/>
-          <w:noProof/>
-          <w:sz w:val="144"/>
-          <w:szCs w:val="144"/>
-        </w:rPr>
-        <w:instrText>◇</w:instrText>
-      </w:r>
-      <w:r>
-        <w:rPr>
-          <w:rFonts w:eastAsia="PMingLiU" w:hint="eastAsia"/>
-          <w:noProof/>
-          <w:sz w:val="144"/>
-          <w:szCs w:val="144"/>
-        </w:rPr>
-        <w:instrText>,</w:instrText>
-      </w:r>
-      <w:r>
-        <w:rPr>
-          <w:rFonts w:eastAsia="PMingLiU" w:hint="eastAsia"/>
-          <w:noProof/>
-          <w:position w:val="4"/>
-          <w:sz w:val="144"/>
-          <w:szCs w:val="144"/>
-        </w:rPr>
-        <w:instrText>M</w:instrText>
-      </w:r>
-      <w:r>
-        <w:rPr>
-          <w:rFonts w:eastAsia="PMingLiU" w:hint="eastAsia"/>
-          <w:noProof/>
-          <w:sz w:val="144"/>
-          <w:szCs w:val="144"/>
-        </w:rPr>
-        <w:instrText>)</w:instrText>
-      </w:r>
-      <w:r>
-        <w:rPr>
-          <w:noProof/>
-          <w:sz w:val="144"/>
-          <w:szCs w:val="144"/>
-        </w:rPr>
-        <w:fldChar w:fldCharType="end"/>
+        <w:t xml:space="preserve">
+          <w:br/>
+          [MARKER_ISOLATED 0:&lt;w:r&gt;&lt;w:rPr&gt;&lt;w:noProof/&gt;&lt;w:sz w:val="144"/&gt;&lt;w:szCs w:val="144"/&gt;&lt;/w:rPr&gt;&lt;w:fldChar w:fldCharType="begin"/&gt;&lt;/w:r&gt;]
+          <w:br/>
+          <w:br/>
+          [MARKER_ISOLATED 1:&lt;w:r&gt;&lt;w:rPr&gt;&lt;w:rFonts w:eastAsia="PMingLiU"/&gt;&lt;w:noProof/&gt;&lt;w:sz w:val="144"/&gt;&lt;w:szCs w:val="144"/&gt;&lt;/w:rPr&gt;&lt;w:instrText xml:space="preserve"&gt; &lt;/w:instrText&gt;&lt;/w:r&gt;]
+          <w:br/>
+          <w:br/>
+          [MARKER_ISOLATED 2:&lt;w:r&gt;&lt;w:rPr&gt;&lt;w:rFonts w:eastAsia="PMingLiU" w:hint="eastAsia"/&gt;&lt;w:noProof/&gt;&lt;w:sz w:val="144"/&gt;&lt;w:szCs w:val="144"/&gt;&lt;/w:rPr&gt;&lt;w:instrText&gt;eq \o\ac(&lt;/w:instrText&gt;&lt;/w:r&gt;]
+          <w:br/>
+          <w:br/>
+          [MARKER_ISOLATED 3:&lt;w:r&gt;&lt;w:rPr&gt;&lt;w:rFonts w:eastAsia="PMingLiU" w:hint="eastAsia"/&gt;&lt;w:noProof/&gt;&lt;w:sz w:val="144"/&gt;&lt;w:szCs w:val="144"/&gt;&lt;/w:rPr&gt;&lt;w:instrText&gt;◇&lt;/w:instrText&gt;&lt;/w:r&gt;]
+          <w:br/>
+          <w:br/>
+          [MARKER_ISOLATED 4:&lt;w:r&gt;&lt;w:rPr&gt;&lt;w:rFonts w:eastAsia="PMingLiU" w:hint="eastAsia"/&gt;&lt;w:noProof/&gt;&lt;w:sz w:val="144"/&gt;&lt;w:szCs w:val="144"/&gt;&lt;/w:rPr&gt;&lt;w:instrText&gt;,&lt;/w:instrText&gt;&lt;/w:r&gt;]
+          <w:br/>
+          <w:br/>
+          [MARKER_ISOLATED 5:&lt;w:r&gt;&lt;w:rPr&gt;&lt;w:rFonts w:eastAsia="PMingLiU" w:hint="eastAsia"/&gt;&lt;w:noProof/&gt;&lt;w:position w:val="4"/&gt;&lt;w:sz w:val="144"/&gt;&lt;w:szCs w:val="144"/&gt;&lt;/w:rPr&gt;&lt;w:instrText&gt;M&lt;/w:instrText&gt;&lt;/w:r&gt;]
+          <w:br/>
+          <w:br/>
+          [MARKER_ISOLATED 6:&lt;w:r&gt;&lt;w:rPr&gt;&lt;w:rFonts w:eastAsia="PMingLiU" w:hint="eastAsia"/&gt;&lt;w:noProof/&gt;&lt;w:sz w:val="144"/&gt;&lt;w:szCs w:val="144"/&gt;&lt;/w:rPr&gt;&lt;w:instrText&gt;)&lt;/w:instrText&gt;&lt;/w:r&gt;]
+          <w:br/>
+          <w:br/>
+          [MARKER_ISOLATED 7:&lt;w:r&gt;&lt;w:rPr&gt;&lt;w:noProof/&gt;&lt;w:sz w:val="144"/&gt;&lt;w:szCs w:val="144"/&gt;&lt;/w:rPr&gt;&lt;w:fldChar w:fldCharType="end"/&gt;&lt;/w:r&gt;]
+          <w:br/>
+        </w:t>
       </w:r>
     </w:p>
     <w:sectPr>
